--- a/Test_BP/Fol_2k_files_500(2)/es-ES/file 500_2 - Copy (479).docx
+++ b/Test_BP/Fol_2k_files_500(2)/es-ES/file 500_2 - Copy (479).docx
@@ -1,7 +1,7 @@
 
 <file path=word/document.xml><?xml version="1.0" encoding="utf-8"?>
 <w:document xmlns:wpc="http://schemas.microsoft.com/office/word/2010/wordprocessingCanvas" xmlns:cx="http://schemas.microsoft.com/office/drawing/2014/chartex" xmlns:cx1="http://schemas.microsoft.com/office/drawing/2015/9/8/chartex" xmlns:cx2="http://schemas.microsoft.com/office/drawing/2015/10/21/chartex" xmlns:cx3="http://schemas.microsoft.com/office/drawing/2016/5/9/chartex" xmlns:cx4="http://schemas.microsoft.com/office/drawing/2016/5/10/chartex" xmlns:cx5="http://schemas.microsoft.com/office/drawing/2016/5/11/chartex" xmlns:mc="http://schemas.openxmlformats.org/markup-compatibility/2006" xmlns:o="urn:schemas-microsoft-com:office:office" xmlns:r="http://schemas.openxmlformats.org/officeDocument/2006/relationships" xmlns:m="http://schemas.openxmlformats.org/officeDocument/2006/math" xmlns:v="urn:schemas-microsoft-com:vml" xmlns:wp14="http://schemas.microsoft.com/office/word/2010/wordprocessingDrawing" xmlns:wp="http://schemas.openxmlformats.org/drawingml/2006/wordprocessingDrawing" xmlns:w10="urn:schemas-microsoft-com:office:word" xmlns:w="http://schemas.openxmlformats.org/wordprocessingml/2006/main" xmlns:w14="http://schemas.microsoft.com/office/word/2010/wordml" xmlns:w15="http://schemas.microsoft.com/office/word/2012/wordml" xmlns:wne="http://schemas.microsoft.com/office/word/2006/wordml" xmlns:wpg="http://schemas.microsoft.com/office/word/2010/wordprocessingGroup" xmlns:wpi="http://schemas.microsoft.com/office/word/2010/wordprocessingInk" xmlns:wps="http://schemas.microsoft.com/office/word/2010/wordprocessingShape" mc:Ignorable="w14 w15 wp14">
-  <!-- Generated by Aspose.Words for Java 20.12.0 -->
+  <!-- Generated by Aspose.Words for Java 21.10.0 -->
   <w:body>
     <w:p>
       <w:pPr>
@@ -35,44 +35,44 @@
           <w:highlight w:val="none"/>
           <w:u w:val="none" w:color="auto"/>
           <w:effect w:val="none"/>
-          <w:bdr w:val="nil"/>
-          <w:shd w:val="clear" w:color="auto" w:fill="auto"/>
-          <w:vertAlign w:val="baseline"/>
-          <w:rtl w:val="0"/>
-          <w:cs w:val="0"/>
-          <w:lang w:val="es-ES" w:eastAsia="zh-TW" w:bidi="ar-SA"/>
-        </w:rPr>
-        <w:t>t êéxcêépt töò söò têémpêér müútüúàæl tàæstêés möòthêér.</w:t>
-      </w:r>
-      <w:r>
-        <w:rPr>
-          <w:rStyle w:val="DefaultParagraphFont"/>
-          <w:rFonts w:ascii="Calibri" w:eastAsia="Calibri" w:hAnsi="Calibri" w:cs="Calibri"/>
-          <w:b w:val="0"/>
-          <w:bCs w:val="0"/>
-          <w:i w:val="0"/>
-          <w:iCs w:val="0"/>
-          <w:caps w:val="0"/>
-          <w:smallCaps w:val="0"/>
-          <w:strike w:val="0"/>
-          <w:dstrike w:val="0"/>
-          <w:outline w:val="0"/>
-          <w:shadow w:val="0"/>
-          <w:emboss w:val="0"/>
-          <w:imprint w:val="0"/>
-          <w:noProof w:val="0"/>
-          <w:vanish w:val="0"/>
-          <w:color w:val="auto"/>
-          <w:spacing w:val="0"/>
-          <w:w w:val="100"/>
-          <w:kern w:val="0"/>
-          <w:position w:val="0"/>
-          <w:sz w:val="22"/>
-          <w:szCs w:val="22"/>
-          <w:highlight w:val="none"/>
-          <w:u w:val="none" w:color="auto"/>
-          <w:effect w:val="none"/>
-          <w:bdr w:val="nil"/>
+          <w:bdr w:val="none" w:sz="0" w:space="0" w:color="auto"/>
+          <w:shd w:val="clear" w:color="auto" w:fill="auto"/>
+          <w:vertAlign w:val="baseline"/>
+          <w:rtl w:val="0"/>
+          <w:cs w:val="0"/>
+          <w:lang w:val="es-ES" w:eastAsia="zh-TW" w:bidi="ar-SA"/>
+        </w:rPr>
+        <w:t>t êéxcêépt tõó sõó têémpêér müûtüûãál tãástêés mõóthêér.</w:t>
+      </w:r>
+      <w:r>
+        <w:rPr>
+          <w:rStyle w:val="DefaultParagraphFont"/>
+          <w:rFonts w:ascii="Calibri" w:eastAsia="Calibri" w:hAnsi="Calibri" w:cs="Calibri"/>
+          <w:b w:val="0"/>
+          <w:bCs w:val="0"/>
+          <w:i w:val="0"/>
+          <w:iCs w:val="0"/>
+          <w:caps w:val="0"/>
+          <w:smallCaps w:val="0"/>
+          <w:strike w:val="0"/>
+          <w:dstrike w:val="0"/>
+          <w:outline w:val="0"/>
+          <w:shadow w:val="0"/>
+          <w:emboss w:val="0"/>
+          <w:imprint w:val="0"/>
+          <w:noProof w:val="0"/>
+          <w:vanish w:val="0"/>
+          <w:color w:val="auto"/>
+          <w:spacing w:val="0"/>
+          <w:w w:val="100"/>
+          <w:kern w:val="0"/>
+          <w:position w:val="0"/>
+          <w:sz w:val="22"/>
+          <w:szCs w:val="22"/>
+          <w:highlight w:val="none"/>
+          <w:u w:val="none" w:color="auto"/>
+          <w:effect w:val="none"/>
+          <w:bdr w:val="none" w:sz="0" w:space="0" w:color="auto"/>
           <w:shd w:val="clear" w:color="auto" w:fill="auto"/>
           <w:vertAlign w:val="baseline"/>
           <w:rtl w:val="0"/>
@@ -109,44 +109,44 @@
           <w:highlight w:val="none"/>
           <w:u w:val="none" w:color="auto"/>
           <w:effect w:val="none"/>
-          <w:bdr w:val="nil"/>
-          <w:shd w:val="clear" w:color="auto" w:fill="auto"/>
-          <w:vertAlign w:val="baseline"/>
-          <w:rtl w:val="0"/>
-          <w:cs w:val="0"/>
-          <w:lang w:val="es-ES" w:eastAsia="zh-TW" w:bidi="ar-SA"/>
-        </w:rPr>
-        <w:t>Ïntèërèëstèëd cüýltíívæåtèëd ííts cõòntíínüýííng nõòw yèët æårèë.</w:t>
-      </w:r>
-      <w:r>
-        <w:rPr>
-          <w:rStyle w:val="DefaultParagraphFont"/>
-          <w:rFonts w:ascii="Calibri" w:eastAsia="Calibri" w:hAnsi="Calibri" w:cs="Calibri"/>
-          <w:b w:val="0"/>
-          <w:bCs w:val="0"/>
-          <w:i w:val="0"/>
-          <w:iCs w:val="0"/>
-          <w:caps w:val="0"/>
-          <w:smallCaps w:val="0"/>
-          <w:strike w:val="0"/>
-          <w:dstrike w:val="0"/>
-          <w:outline w:val="0"/>
-          <w:shadow w:val="0"/>
-          <w:emboss w:val="0"/>
-          <w:imprint w:val="0"/>
-          <w:noProof w:val="0"/>
-          <w:vanish w:val="0"/>
-          <w:color w:val="auto"/>
-          <w:spacing w:val="0"/>
-          <w:w w:val="100"/>
-          <w:kern w:val="0"/>
-          <w:position w:val="0"/>
-          <w:sz w:val="22"/>
-          <w:szCs w:val="22"/>
-          <w:highlight w:val="none"/>
-          <w:u w:val="none" w:color="auto"/>
-          <w:effect w:val="none"/>
-          <w:bdr w:val="nil"/>
+          <w:bdr w:val="none" w:sz="0" w:space="0" w:color="auto"/>
+          <w:shd w:val="clear" w:color="auto" w:fill="auto"/>
+          <w:vertAlign w:val="baseline"/>
+          <w:rtl w:val="0"/>
+          <w:cs w:val="0"/>
+          <w:lang w:val="es-ES" w:eastAsia="zh-TW" w:bidi="ar-SA"/>
+        </w:rPr>
+        <w:t>Ïntéëréëstéëd cûúltïívàãtéëd ïíts cõòntïínûúïíng nõòw yéët àãréë.</w:t>
+      </w:r>
+      <w:r>
+        <w:rPr>
+          <w:rStyle w:val="DefaultParagraphFont"/>
+          <w:rFonts w:ascii="Calibri" w:eastAsia="Calibri" w:hAnsi="Calibri" w:cs="Calibri"/>
+          <w:b w:val="0"/>
+          <w:bCs w:val="0"/>
+          <w:i w:val="0"/>
+          <w:iCs w:val="0"/>
+          <w:caps w:val="0"/>
+          <w:smallCaps w:val="0"/>
+          <w:strike w:val="0"/>
+          <w:dstrike w:val="0"/>
+          <w:outline w:val="0"/>
+          <w:shadow w:val="0"/>
+          <w:emboss w:val="0"/>
+          <w:imprint w:val="0"/>
+          <w:noProof w:val="0"/>
+          <w:vanish w:val="0"/>
+          <w:color w:val="auto"/>
+          <w:spacing w:val="0"/>
+          <w:w w:val="100"/>
+          <w:kern w:val="0"/>
+          <w:position w:val="0"/>
+          <w:sz w:val="22"/>
+          <w:szCs w:val="22"/>
+          <w:highlight w:val="none"/>
+          <w:u w:val="none" w:color="auto"/>
+          <w:effect w:val="none"/>
+          <w:bdr w:val="none" w:sz="0" w:space="0" w:color="auto"/>
           <w:shd w:val="clear" w:color="auto" w:fill="auto"/>
           <w:vertAlign w:val="baseline"/>
           <w:rtl w:val="0"/>
@@ -183,44 +183,44 @@
           <w:highlight w:val="none"/>
           <w:u w:val="none" w:color="auto"/>
           <w:effect w:val="none"/>
-          <w:bdr w:val="nil"/>
-          <w:shd w:val="clear" w:color="auto" w:fill="auto"/>
-          <w:vertAlign w:val="baseline"/>
-          <w:rtl w:val="0"/>
-          <w:cs w:val="0"/>
-          <w:lang w:val="es-ES" w:eastAsia="zh-TW" w:bidi="ar-SA"/>
-        </w:rPr>
-        <w:t>Öûút ïîntëërëëstëëd æáccëëptæáncëë öõûúr pæártïîæálïîty æáffröõntïîng ûúnplëëæásæánt why æádd.</w:t>
-      </w:r>
-      <w:r>
-        <w:rPr>
-          <w:rStyle w:val="DefaultParagraphFont"/>
-          <w:rFonts w:ascii="Calibri" w:eastAsia="Calibri" w:hAnsi="Calibri" w:cs="Calibri"/>
-          <w:b w:val="0"/>
-          <w:bCs w:val="0"/>
-          <w:i w:val="0"/>
-          <w:iCs w:val="0"/>
-          <w:caps w:val="0"/>
-          <w:smallCaps w:val="0"/>
-          <w:strike w:val="0"/>
-          <w:dstrike w:val="0"/>
-          <w:outline w:val="0"/>
-          <w:shadow w:val="0"/>
-          <w:emboss w:val="0"/>
-          <w:imprint w:val="0"/>
-          <w:noProof w:val="0"/>
-          <w:vanish w:val="0"/>
-          <w:color w:val="auto"/>
-          <w:spacing w:val="0"/>
-          <w:w w:val="100"/>
-          <w:kern w:val="0"/>
-          <w:position w:val="0"/>
-          <w:sz w:val="22"/>
-          <w:szCs w:val="22"/>
-          <w:highlight w:val="none"/>
-          <w:u w:val="none" w:color="auto"/>
-          <w:effect w:val="none"/>
-          <w:bdr w:val="nil"/>
+          <w:bdr w:val="none" w:sz="0" w:space="0" w:color="auto"/>
+          <w:shd w:val="clear" w:color="auto" w:fill="auto"/>
+          <w:vertAlign w:val="baseline"/>
+          <w:rtl w:val="0"/>
+          <w:cs w:val="0"/>
+          <w:lang w:val="es-ES" w:eastAsia="zh-TW" w:bidi="ar-SA"/>
+        </w:rPr>
+        <w:t>Óúùt ïïntéérééstééd åæccééptåæncéé ôöúùr påærtïïåælïïty åæffrôöntïïng úùnplééåæsåænt why åædd.</w:t>
+      </w:r>
+      <w:r>
+        <w:rPr>
+          <w:rStyle w:val="DefaultParagraphFont"/>
+          <w:rFonts w:ascii="Calibri" w:eastAsia="Calibri" w:hAnsi="Calibri" w:cs="Calibri"/>
+          <w:b w:val="0"/>
+          <w:bCs w:val="0"/>
+          <w:i w:val="0"/>
+          <w:iCs w:val="0"/>
+          <w:caps w:val="0"/>
+          <w:smallCaps w:val="0"/>
+          <w:strike w:val="0"/>
+          <w:dstrike w:val="0"/>
+          <w:outline w:val="0"/>
+          <w:shadow w:val="0"/>
+          <w:emboss w:val="0"/>
+          <w:imprint w:val="0"/>
+          <w:noProof w:val="0"/>
+          <w:vanish w:val="0"/>
+          <w:color w:val="auto"/>
+          <w:spacing w:val="0"/>
+          <w:w w:val="100"/>
+          <w:kern w:val="0"/>
+          <w:position w:val="0"/>
+          <w:sz w:val="22"/>
+          <w:szCs w:val="22"/>
+          <w:highlight w:val="none"/>
+          <w:u w:val="none" w:color="auto"/>
+          <w:effect w:val="none"/>
+          <w:bdr w:val="none" w:sz="0" w:space="0" w:color="auto"/>
           <w:shd w:val="clear" w:color="auto" w:fill="auto"/>
           <w:vertAlign w:val="baseline"/>
           <w:rtl w:val="0"/>
@@ -257,44 +257,44 @@
           <w:highlight w:val="none"/>
           <w:u w:val="none" w:color="auto"/>
           <w:effect w:val="none"/>
-          <w:bdr w:val="nil"/>
-          <w:shd w:val="clear" w:color="auto" w:fill="auto"/>
-          <w:vertAlign w:val="baseline"/>
-          <w:rtl w:val="0"/>
-          <w:cs w:val="0"/>
-          <w:lang w:val="es-ES" w:eastAsia="zh-TW" w:bidi="ar-SA"/>
-        </w:rPr>
-        <w:t>Êstéêéêm gâàrdéên méên yéêt shy cööýürséê.</w:t>
-      </w:r>
-      <w:r>
-        <w:rPr>
-          <w:rStyle w:val="DefaultParagraphFont"/>
-          <w:rFonts w:ascii="Calibri" w:eastAsia="Calibri" w:hAnsi="Calibri" w:cs="Calibri"/>
-          <w:b w:val="0"/>
-          <w:bCs w:val="0"/>
-          <w:i w:val="0"/>
-          <w:iCs w:val="0"/>
-          <w:caps w:val="0"/>
-          <w:smallCaps w:val="0"/>
-          <w:strike w:val="0"/>
-          <w:dstrike w:val="0"/>
-          <w:outline w:val="0"/>
-          <w:shadow w:val="0"/>
-          <w:emboss w:val="0"/>
-          <w:imprint w:val="0"/>
-          <w:noProof w:val="0"/>
-          <w:vanish w:val="0"/>
-          <w:color w:val="auto"/>
-          <w:spacing w:val="0"/>
-          <w:w w:val="100"/>
-          <w:kern w:val="0"/>
-          <w:position w:val="0"/>
-          <w:sz w:val="22"/>
-          <w:szCs w:val="22"/>
-          <w:highlight w:val="none"/>
-          <w:u w:val="none" w:color="auto"/>
-          <w:effect w:val="none"/>
-          <w:bdr w:val="nil"/>
+          <w:bdr w:val="none" w:sz="0" w:space="0" w:color="auto"/>
+          <w:shd w:val="clear" w:color="auto" w:fill="auto"/>
+          <w:vertAlign w:val="baseline"/>
+          <w:rtl w:val="0"/>
+          <w:cs w:val="0"/>
+          <w:lang w:val="es-ES" w:eastAsia="zh-TW" w:bidi="ar-SA"/>
+        </w:rPr>
+        <w:t>Êstêëêëm gæàrdêën mêën yêët shy cöòùûrsêë.</w:t>
+      </w:r>
+      <w:r>
+        <w:rPr>
+          <w:rStyle w:val="DefaultParagraphFont"/>
+          <w:rFonts w:ascii="Calibri" w:eastAsia="Calibri" w:hAnsi="Calibri" w:cs="Calibri"/>
+          <w:b w:val="0"/>
+          <w:bCs w:val="0"/>
+          <w:i w:val="0"/>
+          <w:iCs w:val="0"/>
+          <w:caps w:val="0"/>
+          <w:smallCaps w:val="0"/>
+          <w:strike w:val="0"/>
+          <w:dstrike w:val="0"/>
+          <w:outline w:val="0"/>
+          <w:shadow w:val="0"/>
+          <w:emboss w:val="0"/>
+          <w:imprint w:val="0"/>
+          <w:noProof w:val="0"/>
+          <w:vanish w:val="0"/>
+          <w:color w:val="auto"/>
+          <w:spacing w:val="0"/>
+          <w:w w:val="100"/>
+          <w:kern w:val="0"/>
+          <w:position w:val="0"/>
+          <w:sz w:val="22"/>
+          <w:szCs w:val="22"/>
+          <w:highlight w:val="none"/>
+          <w:u w:val="none" w:color="auto"/>
+          <w:effect w:val="none"/>
+          <w:bdr w:val="none" w:sz="0" w:space="0" w:color="auto"/>
           <w:shd w:val="clear" w:color="auto" w:fill="auto"/>
           <w:vertAlign w:val="baseline"/>
           <w:rtl w:val="0"/>
@@ -331,44 +331,44 @@
           <w:highlight w:val="none"/>
           <w:u w:val="none" w:color="auto"/>
           <w:effect w:val="none"/>
-          <w:bdr w:val="nil"/>
-          <w:shd w:val="clear" w:color="auto" w:fill="auto"/>
-          <w:vertAlign w:val="baseline"/>
-          <w:rtl w:val="0"/>
-          <w:cs w:val="0"/>
-          <w:lang w:val="es-ES" w:eastAsia="zh-TW" w:bidi="ar-SA"/>
-        </w:rPr>
-        <w:t>Cöónsýýltêëd ýýp my töólêërååbly söómêëtïïmêës pêërpêëtýýåål öóh.</w:t>
-      </w:r>
-      <w:r>
-        <w:rPr>
-          <w:rStyle w:val="DefaultParagraphFont"/>
-          <w:rFonts w:ascii="Calibri" w:eastAsia="Calibri" w:hAnsi="Calibri" w:cs="Calibri"/>
-          <w:b w:val="0"/>
-          <w:bCs w:val="0"/>
-          <w:i w:val="0"/>
-          <w:iCs w:val="0"/>
-          <w:caps w:val="0"/>
-          <w:smallCaps w:val="0"/>
-          <w:strike w:val="0"/>
-          <w:dstrike w:val="0"/>
-          <w:outline w:val="0"/>
-          <w:shadow w:val="0"/>
-          <w:emboss w:val="0"/>
-          <w:imprint w:val="0"/>
-          <w:noProof w:val="0"/>
-          <w:vanish w:val="0"/>
-          <w:color w:val="auto"/>
-          <w:spacing w:val="0"/>
-          <w:w w:val="100"/>
-          <w:kern w:val="0"/>
-          <w:position w:val="0"/>
-          <w:sz w:val="22"/>
-          <w:szCs w:val="22"/>
-          <w:highlight w:val="none"/>
-          <w:u w:val="none" w:color="auto"/>
-          <w:effect w:val="none"/>
-          <w:bdr w:val="nil"/>
+          <w:bdr w:val="none" w:sz="0" w:space="0" w:color="auto"/>
+          <w:shd w:val="clear" w:color="auto" w:fill="auto"/>
+          <w:vertAlign w:val="baseline"/>
+          <w:rtl w:val="0"/>
+          <w:cs w:val="0"/>
+          <w:lang w:val="es-ES" w:eastAsia="zh-TW" w:bidi="ar-SA"/>
+        </w:rPr>
+        <w:t>Còönsûùltêëd ûùp my tòölêërãábly sòömêëtïïmêës pêërpêëtûùãál òöh.</w:t>
+      </w:r>
+      <w:r>
+        <w:rPr>
+          <w:rStyle w:val="DefaultParagraphFont"/>
+          <w:rFonts w:ascii="Calibri" w:eastAsia="Calibri" w:hAnsi="Calibri" w:cs="Calibri"/>
+          <w:b w:val="0"/>
+          <w:bCs w:val="0"/>
+          <w:i w:val="0"/>
+          <w:iCs w:val="0"/>
+          <w:caps w:val="0"/>
+          <w:smallCaps w:val="0"/>
+          <w:strike w:val="0"/>
+          <w:dstrike w:val="0"/>
+          <w:outline w:val="0"/>
+          <w:shadow w:val="0"/>
+          <w:emboss w:val="0"/>
+          <w:imprint w:val="0"/>
+          <w:noProof w:val="0"/>
+          <w:vanish w:val="0"/>
+          <w:color w:val="auto"/>
+          <w:spacing w:val="0"/>
+          <w:w w:val="100"/>
+          <w:kern w:val="0"/>
+          <w:position w:val="0"/>
+          <w:sz w:val="22"/>
+          <w:szCs w:val="22"/>
+          <w:highlight w:val="none"/>
+          <w:u w:val="none" w:color="auto"/>
+          <w:effect w:val="none"/>
+          <w:bdr w:val="none" w:sz="0" w:space="0" w:color="auto"/>
           <w:shd w:val="clear" w:color="auto" w:fill="auto"/>
           <w:vertAlign w:val="baseline"/>
           <w:rtl w:val="0"/>
@@ -405,44 +405,44 @@
           <w:highlight w:val="none"/>
           <w:u w:val="none" w:color="auto"/>
           <w:effect w:val="none"/>
-          <w:bdr w:val="nil"/>
-          <w:shd w:val="clear" w:color="auto" w:fill="auto"/>
-          <w:vertAlign w:val="baseline"/>
-          <w:rtl w:val="0"/>
-          <w:cs w:val="0"/>
-          <w:lang w:val="es-ES" w:eastAsia="zh-TW" w:bidi="ar-SA"/>
-        </w:rPr>
-        <w:t>Èxpréèssîïòôn âàccéèptâàncéè îïmprúúdéèncéè pâàrtîïcúúlâàr hâàd éèâàt úúnsâàtîïâàbléè.</w:t>
-      </w:r>
-      <w:r>
-        <w:rPr>
-          <w:rStyle w:val="DefaultParagraphFont"/>
-          <w:rFonts w:ascii="Calibri" w:eastAsia="Calibri" w:hAnsi="Calibri" w:cs="Calibri"/>
-          <w:b w:val="0"/>
-          <w:bCs w:val="0"/>
-          <w:i w:val="0"/>
-          <w:iCs w:val="0"/>
-          <w:caps w:val="0"/>
-          <w:smallCaps w:val="0"/>
-          <w:strike w:val="0"/>
-          <w:dstrike w:val="0"/>
-          <w:outline w:val="0"/>
-          <w:shadow w:val="0"/>
-          <w:emboss w:val="0"/>
-          <w:imprint w:val="0"/>
-          <w:noProof w:val="0"/>
-          <w:vanish w:val="0"/>
-          <w:color w:val="auto"/>
-          <w:spacing w:val="0"/>
-          <w:w w:val="100"/>
-          <w:kern w:val="0"/>
-          <w:position w:val="0"/>
-          <w:sz w:val="22"/>
-          <w:szCs w:val="22"/>
-          <w:highlight w:val="none"/>
-          <w:u w:val="none" w:color="auto"/>
-          <w:effect w:val="none"/>
-          <w:bdr w:val="nil"/>
+          <w:bdr w:val="none" w:sz="0" w:space="0" w:color="auto"/>
+          <w:shd w:val="clear" w:color="auto" w:fill="auto"/>
+          <w:vertAlign w:val="baseline"/>
+          <w:rtl w:val="0"/>
+          <w:cs w:val="0"/>
+          <w:lang w:val="es-ES" w:eastAsia="zh-TW" w:bidi="ar-SA"/>
+        </w:rPr>
+        <w:t>Êxprèéssîíôón ààccèéptààncèé îímprùúdèéncèé pààrtîícùúlààr hààd èéààt ùúnsààtîíààblèé.</w:t>
+      </w:r>
+      <w:r>
+        <w:rPr>
+          <w:rStyle w:val="DefaultParagraphFont"/>
+          <w:rFonts w:ascii="Calibri" w:eastAsia="Calibri" w:hAnsi="Calibri" w:cs="Calibri"/>
+          <w:b w:val="0"/>
+          <w:bCs w:val="0"/>
+          <w:i w:val="0"/>
+          <w:iCs w:val="0"/>
+          <w:caps w:val="0"/>
+          <w:smallCaps w:val="0"/>
+          <w:strike w:val="0"/>
+          <w:dstrike w:val="0"/>
+          <w:outline w:val="0"/>
+          <w:shadow w:val="0"/>
+          <w:emboss w:val="0"/>
+          <w:imprint w:val="0"/>
+          <w:noProof w:val="0"/>
+          <w:vanish w:val="0"/>
+          <w:color w:val="auto"/>
+          <w:spacing w:val="0"/>
+          <w:w w:val="100"/>
+          <w:kern w:val="0"/>
+          <w:position w:val="0"/>
+          <w:sz w:val="22"/>
+          <w:szCs w:val="22"/>
+          <w:highlight w:val="none"/>
+          <w:u w:val="none" w:color="auto"/>
+          <w:effect w:val="none"/>
+          <w:bdr w:val="none" w:sz="0" w:space="0" w:color="auto"/>
           <w:shd w:val="clear" w:color="auto" w:fill="auto"/>
           <w:vertAlign w:val="baseline"/>
           <w:rtl w:val="0"/>
@@ -485,44 +485,44 @@
           <w:highlight w:val="none"/>
           <w:u w:val="none" w:color="auto"/>
           <w:effect w:val="none"/>
-          <w:bdr w:val="nil"/>
-          <w:shd w:val="clear" w:color="auto" w:fill="auto"/>
-          <w:vertAlign w:val="baseline"/>
-          <w:rtl w:val="0"/>
-          <w:cs w:val="0"/>
-          <w:lang w:val="es-ES" w:eastAsia="zh-TW" w:bidi="ar-SA"/>
-        </w:rPr>
-        <w:t>Häád dêënõòtïîng prõòpêërly jõòïîntûýrêë yõòûý õòccäásïîõòn dïîrêëctly räáïîllêëry.</w:t>
-      </w:r>
-      <w:r>
-        <w:rPr>
-          <w:rStyle w:val="DefaultParagraphFont"/>
-          <w:rFonts w:ascii="Calibri" w:eastAsia="Calibri" w:hAnsi="Calibri" w:cs="Calibri"/>
-          <w:b w:val="0"/>
-          <w:bCs w:val="0"/>
-          <w:i w:val="0"/>
-          <w:iCs w:val="0"/>
-          <w:caps w:val="0"/>
-          <w:smallCaps w:val="0"/>
-          <w:strike w:val="0"/>
-          <w:dstrike w:val="0"/>
-          <w:outline w:val="0"/>
-          <w:shadow w:val="0"/>
-          <w:emboss w:val="0"/>
-          <w:imprint w:val="0"/>
-          <w:noProof w:val="0"/>
-          <w:vanish w:val="0"/>
-          <w:color w:val="auto"/>
-          <w:spacing w:val="0"/>
-          <w:w w:val="100"/>
-          <w:kern w:val="0"/>
-          <w:position w:val="0"/>
-          <w:sz w:val="22"/>
-          <w:szCs w:val="22"/>
-          <w:highlight w:val="none"/>
-          <w:u w:val="none" w:color="auto"/>
-          <w:effect w:val="none"/>
-          <w:bdr w:val="nil"/>
+          <w:bdr w:val="none" w:sz="0" w:space="0" w:color="auto"/>
+          <w:shd w:val="clear" w:color="auto" w:fill="auto"/>
+          <w:vertAlign w:val="baseline"/>
+          <w:rtl w:val="0"/>
+          <w:cs w:val="0"/>
+          <w:lang w:val="es-ES" w:eastAsia="zh-TW" w:bidi="ar-SA"/>
+        </w:rPr>
+        <w:t>Häåd dëènòòtìíng pròòpëèrly jòòìíntüürëè yòòüü òòccäåsìíòòn dìírëèctly räåìíllëèry.</w:t>
+      </w:r>
+      <w:r>
+        <w:rPr>
+          <w:rStyle w:val="DefaultParagraphFont"/>
+          <w:rFonts w:ascii="Calibri" w:eastAsia="Calibri" w:hAnsi="Calibri" w:cs="Calibri"/>
+          <w:b w:val="0"/>
+          <w:bCs w:val="0"/>
+          <w:i w:val="0"/>
+          <w:iCs w:val="0"/>
+          <w:caps w:val="0"/>
+          <w:smallCaps w:val="0"/>
+          <w:strike w:val="0"/>
+          <w:dstrike w:val="0"/>
+          <w:outline w:val="0"/>
+          <w:shadow w:val="0"/>
+          <w:emboss w:val="0"/>
+          <w:imprint w:val="0"/>
+          <w:noProof w:val="0"/>
+          <w:vanish w:val="0"/>
+          <w:color w:val="auto"/>
+          <w:spacing w:val="0"/>
+          <w:w w:val="100"/>
+          <w:kern w:val="0"/>
+          <w:position w:val="0"/>
+          <w:sz w:val="22"/>
+          <w:szCs w:val="22"/>
+          <w:highlight w:val="none"/>
+          <w:u w:val="none" w:color="auto"/>
+          <w:effect w:val="none"/>
+          <w:bdr w:val="none" w:sz="0" w:space="0" w:color="auto"/>
           <w:shd w:val="clear" w:color="auto" w:fill="auto"/>
           <w:vertAlign w:val="baseline"/>
           <w:rtl w:val="0"/>
@@ -559,44 +559,44 @@
           <w:highlight w:val="none"/>
           <w:u w:val="none" w:color="auto"/>
           <w:effect w:val="none"/>
-          <w:bdr w:val="nil"/>
-          <w:shd w:val="clear" w:color="auto" w:fill="auto"/>
-          <w:vertAlign w:val="baseline"/>
-          <w:rtl w:val="0"/>
-          <w:cs w:val="0"/>
-          <w:lang w:val="es-ES" w:eastAsia="zh-TW" w:bidi="ar-SA"/>
-        </w:rPr>
-        <w:t>Ìn sàãìîd töò öòf pöòöòr fúúll béê pöòst fàãcéê snúúg.</w:t>
-      </w:r>
-      <w:r>
-        <w:rPr>
-          <w:rStyle w:val="DefaultParagraphFont"/>
-          <w:rFonts w:ascii="Calibri" w:eastAsia="Calibri" w:hAnsi="Calibri" w:cs="Calibri"/>
-          <w:b w:val="0"/>
-          <w:bCs w:val="0"/>
-          <w:i w:val="0"/>
-          <w:iCs w:val="0"/>
-          <w:caps w:val="0"/>
-          <w:smallCaps w:val="0"/>
-          <w:strike w:val="0"/>
-          <w:dstrike w:val="0"/>
-          <w:outline w:val="0"/>
-          <w:shadow w:val="0"/>
-          <w:emboss w:val="0"/>
-          <w:imprint w:val="0"/>
-          <w:noProof w:val="0"/>
-          <w:vanish w:val="0"/>
-          <w:color w:val="auto"/>
-          <w:spacing w:val="0"/>
-          <w:w w:val="100"/>
-          <w:kern w:val="0"/>
-          <w:position w:val="0"/>
-          <w:sz w:val="22"/>
-          <w:szCs w:val="22"/>
-          <w:highlight w:val="none"/>
-          <w:u w:val="none" w:color="auto"/>
-          <w:effect w:val="none"/>
-          <w:bdr w:val="nil"/>
+          <w:bdr w:val="none" w:sz="0" w:space="0" w:color="auto"/>
+          <w:shd w:val="clear" w:color="auto" w:fill="auto"/>
+          <w:vertAlign w:val="baseline"/>
+          <w:rtl w:val="0"/>
+          <w:cs w:val="0"/>
+          <w:lang w:val="es-ES" w:eastAsia="zh-TW" w:bidi="ar-SA"/>
+        </w:rPr>
+        <w:t>Ïn sâàíïd tõò õòf põòõòr fýýll bèé põòst fâàcèé snýýg.</w:t>
+      </w:r>
+      <w:r>
+        <w:rPr>
+          <w:rStyle w:val="DefaultParagraphFont"/>
+          <w:rFonts w:ascii="Calibri" w:eastAsia="Calibri" w:hAnsi="Calibri" w:cs="Calibri"/>
+          <w:b w:val="0"/>
+          <w:bCs w:val="0"/>
+          <w:i w:val="0"/>
+          <w:iCs w:val="0"/>
+          <w:caps w:val="0"/>
+          <w:smallCaps w:val="0"/>
+          <w:strike w:val="0"/>
+          <w:dstrike w:val="0"/>
+          <w:outline w:val="0"/>
+          <w:shadow w:val="0"/>
+          <w:emboss w:val="0"/>
+          <w:imprint w:val="0"/>
+          <w:noProof w:val="0"/>
+          <w:vanish w:val="0"/>
+          <w:color w:val="auto"/>
+          <w:spacing w:val="0"/>
+          <w:w w:val="100"/>
+          <w:kern w:val="0"/>
+          <w:position w:val="0"/>
+          <w:sz w:val="22"/>
+          <w:szCs w:val="22"/>
+          <w:highlight w:val="none"/>
+          <w:u w:val="none" w:color="auto"/>
+          <w:effect w:val="none"/>
+          <w:bdr w:val="none" w:sz="0" w:space="0" w:color="auto"/>
           <w:shd w:val="clear" w:color="auto" w:fill="auto"/>
           <w:vertAlign w:val="baseline"/>
           <w:rtl w:val="0"/>
@@ -633,44 +633,44 @@
           <w:highlight w:val="none"/>
           <w:u w:val="none" w:color="auto"/>
           <w:effect w:val="none"/>
-          <w:bdr w:val="nil"/>
-          <w:shd w:val="clear" w:color="auto" w:fill="auto"/>
-          <w:vertAlign w:val="baseline"/>
-          <w:rtl w:val="0"/>
-          <w:cs w:val="0"/>
-          <w:lang w:val="es-ES" w:eastAsia="zh-TW" w:bidi="ar-SA"/>
-        </w:rPr>
-        <w:t>Întröòdýúcëéd îïmprýúdëéncëé sëéëé sàãy ýúnplëéàãsîïng dëévöònshîïrëé àãccëéptàãncëé söòn.</w:t>
-      </w:r>
-      <w:r>
-        <w:rPr>
-          <w:rStyle w:val="DefaultParagraphFont"/>
-          <w:rFonts w:ascii="Calibri" w:eastAsia="Calibri" w:hAnsi="Calibri" w:cs="Calibri"/>
-          <w:b w:val="0"/>
-          <w:bCs w:val="0"/>
-          <w:i w:val="0"/>
-          <w:iCs w:val="0"/>
-          <w:caps w:val="0"/>
-          <w:smallCaps w:val="0"/>
-          <w:strike w:val="0"/>
-          <w:dstrike w:val="0"/>
-          <w:outline w:val="0"/>
-          <w:shadow w:val="0"/>
-          <w:emboss w:val="0"/>
-          <w:imprint w:val="0"/>
-          <w:noProof w:val="0"/>
-          <w:vanish w:val="0"/>
-          <w:color w:val="auto"/>
-          <w:spacing w:val="0"/>
-          <w:w w:val="100"/>
-          <w:kern w:val="0"/>
-          <w:position w:val="0"/>
-          <w:sz w:val="22"/>
-          <w:szCs w:val="22"/>
-          <w:highlight w:val="none"/>
-          <w:u w:val="none" w:color="auto"/>
-          <w:effect w:val="none"/>
-          <w:bdr w:val="nil"/>
+          <w:bdr w:val="none" w:sz="0" w:space="0" w:color="auto"/>
+          <w:shd w:val="clear" w:color="auto" w:fill="auto"/>
+          <w:vertAlign w:val="baseline"/>
+          <w:rtl w:val="0"/>
+          <w:cs w:val="0"/>
+          <w:lang w:val="es-ES" w:eastAsia="zh-TW" w:bidi="ar-SA"/>
+        </w:rPr>
+        <w:t>Ìntróòdüùcêèd íïmprüùdêèncêè sêèêè sâày üùnplêèâàsíïng dêèvóònshíïrêè âàccêèptâàncêè sóòn.</w:t>
+      </w:r>
+      <w:r>
+        <w:rPr>
+          <w:rStyle w:val="DefaultParagraphFont"/>
+          <w:rFonts w:ascii="Calibri" w:eastAsia="Calibri" w:hAnsi="Calibri" w:cs="Calibri"/>
+          <w:b w:val="0"/>
+          <w:bCs w:val="0"/>
+          <w:i w:val="0"/>
+          <w:iCs w:val="0"/>
+          <w:caps w:val="0"/>
+          <w:smallCaps w:val="0"/>
+          <w:strike w:val="0"/>
+          <w:dstrike w:val="0"/>
+          <w:outline w:val="0"/>
+          <w:shadow w:val="0"/>
+          <w:emboss w:val="0"/>
+          <w:imprint w:val="0"/>
+          <w:noProof w:val="0"/>
+          <w:vanish w:val="0"/>
+          <w:color w:val="auto"/>
+          <w:spacing w:val="0"/>
+          <w:w w:val="100"/>
+          <w:kern w:val="0"/>
+          <w:position w:val="0"/>
+          <w:sz w:val="22"/>
+          <w:szCs w:val="22"/>
+          <w:highlight w:val="none"/>
+          <w:u w:val="none" w:color="auto"/>
+          <w:effect w:val="none"/>
+          <w:bdr w:val="none" w:sz="0" w:space="0" w:color="auto"/>
           <w:shd w:val="clear" w:color="auto" w:fill="auto"/>
           <w:vertAlign w:val="baseline"/>
           <w:rtl w:val="0"/>
@@ -707,44 +707,44 @@
           <w:highlight w:val="none"/>
           <w:u w:val="none" w:color="auto"/>
           <w:effect w:val="none"/>
-          <w:bdr w:val="nil"/>
-          <w:shd w:val="clear" w:color="auto" w:fill="auto"/>
-          <w:vertAlign w:val="baseline"/>
-          <w:rtl w:val="0"/>
-          <w:cs w:val="0"/>
-          <w:lang w:val="es-ES" w:eastAsia="zh-TW" w:bidi="ar-SA"/>
-        </w:rPr>
-        <w:t>Éxêëtêër lóõngêër wîísdóõm gææy nóõr dêësîígn æægêë.</w:t>
-      </w:r>
-      <w:r>
-        <w:rPr>
-          <w:rStyle w:val="DefaultParagraphFont"/>
-          <w:rFonts w:ascii="Calibri" w:eastAsia="Calibri" w:hAnsi="Calibri" w:cs="Calibri"/>
-          <w:b w:val="0"/>
-          <w:bCs w:val="0"/>
-          <w:i w:val="0"/>
-          <w:iCs w:val="0"/>
-          <w:caps w:val="0"/>
-          <w:smallCaps w:val="0"/>
-          <w:strike w:val="0"/>
-          <w:dstrike w:val="0"/>
-          <w:outline w:val="0"/>
-          <w:shadow w:val="0"/>
-          <w:emboss w:val="0"/>
-          <w:imprint w:val="0"/>
-          <w:noProof w:val="0"/>
-          <w:vanish w:val="0"/>
-          <w:color w:val="auto"/>
-          <w:spacing w:val="0"/>
-          <w:w w:val="100"/>
-          <w:kern w:val="0"/>
-          <w:position w:val="0"/>
-          <w:sz w:val="22"/>
-          <w:szCs w:val="22"/>
-          <w:highlight w:val="none"/>
-          <w:u w:val="none" w:color="auto"/>
-          <w:effect w:val="none"/>
-          <w:bdr w:val="nil"/>
+          <w:bdr w:val="none" w:sz="0" w:space="0" w:color="auto"/>
+          <w:shd w:val="clear" w:color="auto" w:fill="auto"/>
+          <w:vertAlign w:val="baseline"/>
+          <w:rtl w:val="0"/>
+          <w:cs w:val="0"/>
+          <w:lang w:val="es-ES" w:eastAsia="zh-TW" w:bidi="ar-SA"/>
+        </w:rPr>
+        <w:t>Èxêétêér lööngêér wïïsdööm gàæy nöör dêésïïgn àægêé.</w:t>
+      </w:r>
+      <w:r>
+        <w:rPr>
+          <w:rStyle w:val="DefaultParagraphFont"/>
+          <w:rFonts w:ascii="Calibri" w:eastAsia="Calibri" w:hAnsi="Calibri" w:cs="Calibri"/>
+          <w:b w:val="0"/>
+          <w:bCs w:val="0"/>
+          <w:i w:val="0"/>
+          <w:iCs w:val="0"/>
+          <w:caps w:val="0"/>
+          <w:smallCaps w:val="0"/>
+          <w:strike w:val="0"/>
+          <w:dstrike w:val="0"/>
+          <w:outline w:val="0"/>
+          <w:shadow w:val="0"/>
+          <w:emboss w:val="0"/>
+          <w:imprint w:val="0"/>
+          <w:noProof w:val="0"/>
+          <w:vanish w:val="0"/>
+          <w:color w:val="auto"/>
+          <w:spacing w:val="0"/>
+          <w:w w:val="100"/>
+          <w:kern w:val="0"/>
+          <w:position w:val="0"/>
+          <w:sz w:val="22"/>
+          <w:szCs w:val="22"/>
+          <w:highlight w:val="none"/>
+          <w:u w:val="none" w:color="auto"/>
+          <w:effect w:val="none"/>
+          <w:bdr w:val="none" w:sz="0" w:space="0" w:color="auto"/>
           <w:shd w:val="clear" w:color="auto" w:fill="auto"/>
           <w:vertAlign w:val="baseline"/>
           <w:rtl w:val="0"/>
@@ -781,44 +781,44 @@
           <w:highlight w:val="none"/>
           <w:u w:val="none" w:color="auto"/>
           <w:effect w:val="none"/>
-          <w:bdr w:val="nil"/>
-          <w:shd w:val="clear" w:color="auto" w:fill="auto"/>
-          <w:vertAlign w:val="baseline"/>
-          <w:rtl w:val="0"/>
-          <w:cs w:val="0"/>
-          <w:lang w:val="es-ES" w:eastAsia="zh-TW" w:bidi="ar-SA"/>
-        </w:rPr>
-        <w:t>Ám wèêåàthèêr tóó èêntèêrèêd nóórlåànd nóó ïîn shóówïîng sèêrvïîcèê.</w:t>
-      </w:r>
-      <w:r>
-        <w:rPr>
-          <w:rStyle w:val="DefaultParagraphFont"/>
-          <w:rFonts w:ascii="Calibri" w:eastAsia="Calibri" w:hAnsi="Calibri" w:cs="Calibri"/>
-          <w:b w:val="0"/>
-          <w:bCs w:val="0"/>
-          <w:i w:val="0"/>
-          <w:iCs w:val="0"/>
-          <w:caps w:val="0"/>
-          <w:smallCaps w:val="0"/>
-          <w:strike w:val="0"/>
-          <w:dstrike w:val="0"/>
-          <w:outline w:val="0"/>
-          <w:shadow w:val="0"/>
-          <w:emboss w:val="0"/>
-          <w:imprint w:val="0"/>
-          <w:noProof w:val="0"/>
-          <w:vanish w:val="0"/>
-          <w:color w:val="auto"/>
-          <w:spacing w:val="0"/>
-          <w:w w:val="100"/>
-          <w:kern w:val="0"/>
-          <w:position w:val="0"/>
-          <w:sz w:val="22"/>
-          <w:szCs w:val="22"/>
-          <w:highlight w:val="none"/>
-          <w:u w:val="none" w:color="auto"/>
-          <w:effect w:val="none"/>
-          <w:bdr w:val="nil"/>
+          <w:bdr w:val="none" w:sz="0" w:space="0" w:color="auto"/>
+          <w:shd w:val="clear" w:color="auto" w:fill="auto"/>
+          <w:vertAlign w:val="baseline"/>
+          <w:rtl w:val="0"/>
+          <w:cs w:val="0"/>
+          <w:lang w:val="es-ES" w:eastAsia="zh-TW" w:bidi="ar-SA"/>
+        </w:rPr>
+        <w:t>Åm wëéáâthëér tõô ëéntëérëéd nõôrláând nõô îìn shõôwîìng sëérvîìcëé.</w:t>
+      </w:r>
+      <w:r>
+        <w:rPr>
+          <w:rStyle w:val="DefaultParagraphFont"/>
+          <w:rFonts w:ascii="Calibri" w:eastAsia="Calibri" w:hAnsi="Calibri" w:cs="Calibri"/>
+          <w:b w:val="0"/>
+          <w:bCs w:val="0"/>
+          <w:i w:val="0"/>
+          <w:iCs w:val="0"/>
+          <w:caps w:val="0"/>
+          <w:smallCaps w:val="0"/>
+          <w:strike w:val="0"/>
+          <w:dstrike w:val="0"/>
+          <w:outline w:val="0"/>
+          <w:shadow w:val="0"/>
+          <w:emboss w:val="0"/>
+          <w:imprint w:val="0"/>
+          <w:noProof w:val="0"/>
+          <w:vanish w:val="0"/>
+          <w:color w:val="auto"/>
+          <w:spacing w:val="0"/>
+          <w:w w:val="100"/>
+          <w:kern w:val="0"/>
+          <w:position w:val="0"/>
+          <w:sz w:val="22"/>
+          <w:szCs w:val="22"/>
+          <w:highlight w:val="none"/>
+          <w:u w:val="none" w:color="auto"/>
+          <w:effect w:val="none"/>
+          <w:bdr w:val="none" w:sz="0" w:space="0" w:color="auto"/>
           <w:shd w:val="clear" w:color="auto" w:fill="auto"/>
           <w:vertAlign w:val="baseline"/>
           <w:rtl w:val="0"/>
@@ -855,44 +855,44 @@
           <w:highlight w:val="none"/>
           <w:u w:val="none" w:color="auto"/>
           <w:effect w:val="none"/>
-          <w:bdr w:val="nil"/>
-          <w:shd w:val="clear" w:color="auto" w:fill="auto"/>
-          <w:vertAlign w:val="baseline"/>
-          <w:rtl w:val="0"/>
-          <w:cs w:val="0"/>
-          <w:lang w:val="es-ES" w:eastAsia="zh-TW" w:bidi="ar-SA"/>
-        </w:rPr>
-        <w:t>Nòör rëëpëëáætëëd spëëáækïíng shy áæppëëtïítëë.</w:t>
-      </w:r>
-      <w:r>
-        <w:rPr>
-          <w:rStyle w:val="DefaultParagraphFont"/>
-          <w:rFonts w:ascii="Calibri" w:eastAsia="Calibri" w:hAnsi="Calibri" w:cs="Calibri"/>
-          <w:b w:val="0"/>
-          <w:bCs w:val="0"/>
-          <w:i w:val="0"/>
-          <w:iCs w:val="0"/>
-          <w:caps w:val="0"/>
-          <w:smallCaps w:val="0"/>
-          <w:strike w:val="0"/>
-          <w:dstrike w:val="0"/>
-          <w:outline w:val="0"/>
-          <w:shadow w:val="0"/>
-          <w:emboss w:val="0"/>
-          <w:imprint w:val="0"/>
-          <w:noProof w:val="0"/>
-          <w:vanish w:val="0"/>
-          <w:color w:val="auto"/>
-          <w:spacing w:val="0"/>
-          <w:w w:val="100"/>
-          <w:kern w:val="0"/>
-          <w:position w:val="0"/>
-          <w:sz w:val="22"/>
-          <w:szCs w:val="22"/>
-          <w:highlight w:val="none"/>
-          <w:u w:val="none" w:color="auto"/>
-          <w:effect w:val="none"/>
-          <w:bdr w:val="nil"/>
+          <w:bdr w:val="none" w:sz="0" w:space="0" w:color="auto"/>
+          <w:shd w:val="clear" w:color="auto" w:fill="auto"/>
+          <w:vertAlign w:val="baseline"/>
+          <w:rtl w:val="0"/>
+          <w:cs w:val="0"/>
+          <w:lang w:val="es-ES" w:eastAsia="zh-TW" w:bidi="ar-SA"/>
+        </w:rPr>
+        <w:t>Nöôr réëpéëàåtéëd spéëàåkìïng shy àåppéëtìïtéë.</w:t>
+      </w:r>
+      <w:r>
+        <w:rPr>
+          <w:rStyle w:val="DefaultParagraphFont"/>
+          <w:rFonts w:ascii="Calibri" w:eastAsia="Calibri" w:hAnsi="Calibri" w:cs="Calibri"/>
+          <w:b w:val="0"/>
+          <w:bCs w:val="0"/>
+          <w:i w:val="0"/>
+          <w:iCs w:val="0"/>
+          <w:caps w:val="0"/>
+          <w:smallCaps w:val="0"/>
+          <w:strike w:val="0"/>
+          <w:dstrike w:val="0"/>
+          <w:outline w:val="0"/>
+          <w:shadow w:val="0"/>
+          <w:emboss w:val="0"/>
+          <w:imprint w:val="0"/>
+          <w:noProof w:val="0"/>
+          <w:vanish w:val="0"/>
+          <w:color w:val="auto"/>
+          <w:spacing w:val="0"/>
+          <w:w w:val="100"/>
+          <w:kern w:val="0"/>
+          <w:position w:val="0"/>
+          <w:sz w:val="22"/>
+          <w:szCs w:val="22"/>
+          <w:highlight w:val="none"/>
+          <w:u w:val="none" w:color="auto"/>
+          <w:effect w:val="none"/>
+          <w:bdr w:val="none" w:sz="0" w:space="0" w:color="auto"/>
           <w:shd w:val="clear" w:color="auto" w:fill="auto"/>
           <w:vertAlign w:val="baseline"/>
           <w:rtl w:val="0"/>
@@ -929,44 +929,44 @@
           <w:highlight w:val="none"/>
           <w:u w:val="none" w:color="auto"/>
           <w:effect w:val="none"/>
-          <w:bdr w:val="nil"/>
-          <w:shd w:val="clear" w:color="auto" w:fill="auto"/>
-          <w:vertAlign w:val="baseline"/>
-          <w:rtl w:val="0"/>
-          <w:cs w:val="0"/>
-          <w:lang w:val="es-ES" w:eastAsia="zh-TW" w:bidi="ar-SA"/>
-        </w:rPr>
-        <w:t>Êxcíïtèèd íït hååstíïly åån pååstüûrèè íït ôöbsèèrvèè.</w:t>
-      </w:r>
-      <w:r>
-        <w:rPr>
-          <w:rStyle w:val="DefaultParagraphFont"/>
-          <w:rFonts w:ascii="Calibri" w:eastAsia="Calibri" w:hAnsi="Calibri" w:cs="Calibri"/>
-          <w:b w:val="0"/>
-          <w:bCs w:val="0"/>
-          <w:i w:val="0"/>
-          <w:iCs w:val="0"/>
-          <w:caps w:val="0"/>
-          <w:smallCaps w:val="0"/>
-          <w:strike w:val="0"/>
-          <w:dstrike w:val="0"/>
-          <w:outline w:val="0"/>
-          <w:shadow w:val="0"/>
-          <w:emboss w:val="0"/>
-          <w:imprint w:val="0"/>
-          <w:noProof w:val="0"/>
-          <w:vanish w:val="0"/>
-          <w:color w:val="auto"/>
-          <w:spacing w:val="0"/>
-          <w:w w:val="100"/>
-          <w:kern w:val="0"/>
-          <w:position w:val="0"/>
-          <w:sz w:val="22"/>
-          <w:szCs w:val="22"/>
-          <w:highlight w:val="none"/>
-          <w:u w:val="none" w:color="auto"/>
-          <w:effect w:val="none"/>
-          <w:bdr w:val="nil"/>
+          <w:bdr w:val="none" w:sz="0" w:space="0" w:color="auto"/>
+          <w:shd w:val="clear" w:color="auto" w:fill="auto"/>
+          <w:vertAlign w:val="baseline"/>
+          <w:rtl w:val="0"/>
+          <w:cs w:val="0"/>
+          <w:lang w:val="es-ES" w:eastAsia="zh-TW" w:bidi="ar-SA"/>
+        </w:rPr>
+        <w:t>Èxcïítêëd ïít hàástïíly àán pàástûýrêë ïít õôbsêërvêë.</w:t>
+      </w:r>
+      <w:r>
+        <w:rPr>
+          <w:rStyle w:val="DefaultParagraphFont"/>
+          <w:rFonts w:ascii="Calibri" w:eastAsia="Calibri" w:hAnsi="Calibri" w:cs="Calibri"/>
+          <w:b w:val="0"/>
+          <w:bCs w:val="0"/>
+          <w:i w:val="0"/>
+          <w:iCs w:val="0"/>
+          <w:caps w:val="0"/>
+          <w:smallCaps w:val="0"/>
+          <w:strike w:val="0"/>
+          <w:dstrike w:val="0"/>
+          <w:outline w:val="0"/>
+          <w:shadow w:val="0"/>
+          <w:emboss w:val="0"/>
+          <w:imprint w:val="0"/>
+          <w:noProof w:val="0"/>
+          <w:vanish w:val="0"/>
+          <w:color w:val="auto"/>
+          <w:spacing w:val="0"/>
+          <w:w w:val="100"/>
+          <w:kern w:val="0"/>
+          <w:position w:val="0"/>
+          <w:sz w:val="22"/>
+          <w:szCs w:val="22"/>
+          <w:highlight w:val="none"/>
+          <w:u w:val="none" w:color="auto"/>
+          <w:effect w:val="none"/>
+          <w:bdr w:val="none" w:sz="0" w:space="0" w:color="auto"/>
           <w:shd w:val="clear" w:color="auto" w:fill="auto"/>
           <w:vertAlign w:val="baseline"/>
           <w:rtl w:val="0"/>
@@ -1003,14 +1003,14 @@
           <w:highlight w:val="none"/>
           <w:u w:val="none" w:color="auto"/>
           <w:effect w:val="none"/>
-          <w:bdr w:val="nil"/>
-          <w:shd w:val="clear" w:color="auto" w:fill="auto"/>
-          <w:vertAlign w:val="baseline"/>
-          <w:rtl w:val="0"/>
-          <w:cs w:val="0"/>
-          <w:lang w:val="es-ES" w:eastAsia="zh-TW" w:bidi="ar-SA"/>
-        </w:rPr>
-        <w:t>Snûýg håànd hôów dåàrëë hëërëë tôóôó.</w:t>
+          <w:bdr w:val="none" w:sz="0" w:space="0" w:color="auto"/>
+          <w:shd w:val="clear" w:color="auto" w:fill="auto"/>
+          <w:vertAlign w:val="baseline"/>
+          <w:rtl w:val="0"/>
+          <w:cs w:val="0"/>
+          <w:lang w:val="es-ES" w:eastAsia="zh-TW" w:bidi="ar-SA"/>
+        </w:rPr>
+        <w:t>Snûýg håând hòów dåâréè héèréè tòóòó.</w:t>
       </w:r>
       <w:bookmarkStart w:id="0" w:name="_GoBack"/>
       <w:bookmarkEnd w:id="0"/>

--- a/Test_BP/Fol_2k_files_500(2)/es-ES/file 500_2 - Copy (479).docx
+++ b/Test_BP/Fol_2k_files_500(2)/es-ES/file 500_2 - Copy (479).docx
@@ -42,7 +42,7 @@
           <w:cs w:val="0"/>
           <w:lang w:val="es-ES" w:eastAsia="zh-TW" w:bidi="ar-SA"/>
         </w:rPr>
-        <w:t>t êéxcêépt tõó sõó têémpêér müûtüûãál tãástêés mõóthêér.</w:t>
+        <w:t>t éèxcéèpt tòô sòô téèmpéèr mùütùüàál tàástéès mòôthéèr.</w:t>
       </w:r>
       <w:r>
         <w:rPr>
@@ -116,7 +116,7 @@
           <w:cs w:val="0"/>
           <w:lang w:val="es-ES" w:eastAsia="zh-TW" w:bidi="ar-SA"/>
         </w:rPr>
-        <w:t>Ïntéëréëstéëd cûúltïívàãtéëd ïíts cõòntïínûúïíng nõòw yéët àãréë.</w:t>
+        <w:t>Ïntéëréëstéëd cùýltïîvæåtéëd ïîts còõntïînùýïîng nòõw yéët æåréë.</w:t>
       </w:r>
       <w:r>
         <w:rPr>
@@ -190,7 +190,7 @@
           <w:cs w:val="0"/>
           <w:lang w:val="es-ES" w:eastAsia="zh-TW" w:bidi="ar-SA"/>
         </w:rPr>
-        <w:t>Óúùt ïïntéérééstééd åæccééptåæncéé ôöúùr påærtïïåælïïty åæffrôöntïïng úùnplééåæsåænt why åædd.</w:t>
+        <w:t>Òúút ìíntèérèéstèéd åäccèéptåäncèé öôúúr påärtìíåälìíty åäffröôntìíng úúnplèéåäsåänt why åädd.</w:t>
       </w:r>
       <w:r>
         <w:rPr>
@@ -264,7 +264,7 @@
           <w:cs w:val="0"/>
           <w:lang w:val="es-ES" w:eastAsia="zh-TW" w:bidi="ar-SA"/>
         </w:rPr>
-        <w:t>Êstêëêëm gæàrdêën mêën yêët shy cöòùûrsêë.</w:t>
+        <w:t>Éstêéêém gãàrdêén mêén yêét shy cööüýrsêé.</w:t>
       </w:r>
       <w:r>
         <w:rPr>
@@ -338,7 +338,7 @@
           <w:cs w:val="0"/>
           <w:lang w:val="es-ES" w:eastAsia="zh-TW" w:bidi="ar-SA"/>
         </w:rPr>
-        <w:t>Còönsûùltêëd ûùp my tòölêërãábly sòömêëtïïmêës pêërpêëtûùãál òöh.</w:t>
+        <w:t>Còönsýültèêd ýüp my tòölèêräåbly sòömèêtîïmèês pèêrpèêtýüäål òöh.</w:t>
       </w:r>
       <w:r>
         <w:rPr>
@@ -412,7 +412,7 @@
           <w:cs w:val="0"/>
           <w:lang w:val="es-ES" w:eastAsia="zh-TW" w:bidi="ar-SA"/>
         </w:rPr>
-        <w:t>Êxprèéssîíôón ààccèéptààncèé îímprùúdèéncèé pààrtîícùúlààr hààd èéààt ùúnsààtîíààblèé.</w:t>
+        <w:t>Êxprëêssîïöõn æáccëêptæáncëê îïmprúùdëêncëê pæártîïcúùlæár hæád ëêæát úùnsæátîïæáblëê.</w:t>
       </w:r>
       <w:r>
         <w:rPr>
@@ -492,7 +492,7 @@
           <w:cs w:val="0"/>
           <w:lang w:val="es-ES" w:eastAsia="zh-TW" w:bidi="ar-SA"/>
         </w:rPr>
-        <w:t>Häåd dëènòòtìíng pròòpëèrly jòòìíntüürëè yòòüü òòccäåsìíòòn dìírëèctly räåìíllëèry.</w:t>
+        <w:t>Hääd dëènòötììng pròöpëèrly jòöììntùúrëè yòöùú òöccääsììòön dììrëèctly rääììllëèry.</w:t>
       </w:r>
       <w:r>
         <w:rPr>
@@ -566,7 +566,7 @@
           <w:cs w:val="0"/>
           <w:lang w:val="es-ES" w:eastAsia="zh-TW" w:bidi="ar-SA"/>
         </w:rPr>
-        <w:t>Ïn sâàíïd tõò õòf põòõòr fýýll bèé põòst fâàcèé snýýg.</w:t>
+        <w:t>Ín sâàìíd tõò õòf põòõòr fûüll bëé põòst fâàcëé snûüg.</w:t>
       </w:r>
       <w:r>
         <w:rPr>
@@ -640,7 +640,7 @@
           <w:cs w:val="0"/>
           <w:lang w:val="es-ES" w:eastAsia="zh-TW" w:bidi="ar-SA"/>
         </w:rPr>
-        <w:t>Ìntróòdüùcêèd íïmprüùdêèncêè sêèêè sâày üùnplêèâàsíïng dêèvóònshíïrêè âàccêèptâàncêè sóòn.</w:t>
+        <w:t>Ïntròòdüùcéêd íímprüùdéêncéê séêéê sæåy üùnpléêæåsííng déêvòònshííréê æåccéêptæåncéê sòòn.</w:t>
       </w:r>
       <w:r>
         <w:rPr>
@@ -714,7 +714,7 @@
           <w:cs w:val="0"/>
           <w:lang w:val="es-ES" w:eastAsia="zh-TW" w:bidi="ar-SA"/>
         </w:rPr>
-        <w:t>Èxêétêér lööngêér wïïsdööm gàæy nöör dêésïïgn àægêé.</w:t>
+        <w:t>Éxêêtêêr lööngêêr wíìsdööm gâæy nöör dêêsíìgn âægêê.</w:t>
       </w:r>
       <w:r>
         <w:rPr>
@@ -788,7 +788,7 @@
           <w:cs w:val="0"/>
           <w:lang w:val="es-ES" w:eastAsia="zh-TW" w:bidi="ar-SA"/>
         </w:rPr>
-        <w:t>Åm wëéáâthëér tõô ëéntëérëéd nõôrláând nõô îìn shõôwîìng sëérvîìcëé.</w:t>
+        <w:t>Åm wééááthéér tôó ééntéérééd nôórláánd nôó íîn shôówíîng séérvíîcéé.</w:t>
       </w:r>
       <w:r>
         <w:rPr>
@@ -862,7 +862,7 @@
           <w:cs w:val="0"/>
           <w:lang w:val="es-ES" w:eastAsia="zh-TW" w:bidi="ar-SA"/>
         </w:rPr>
-        <w:t>Nöôr réëpéëàåtéëd spéëàåkìïng shy àåppéëtìïtéë.</w:t>
+        <w:t>Nõõr rèèpèèàætèèd spèèàækíîng shy àæppèètíîtèè.</w:t>
       </w:r>
       <w:r>
         <w:rPr>
@@ -936,7 +936,7 @@
           <w:cs w:val="0"/>
           <w:lang w:val="es-ES" w:eastAsia="zh-TW" w:bidi="ar-SA"/>
         </w:rPr>
-        <w:t>Èxcïítêëd ïít hàástïíly àán pàástûýrêë ïít õôbsêërvêë.</w:t>
+        <w:t>Èxcìîtéèd ìît hààstìîly ààn pààstúüréè ìît òôbséèrvéè.</w:t>
       </w:r>
       <w:r>
         <w:rPr>
@@ -1010,7 +1010,7 @@
           <w:cs w:val="0"/>
           <w:lang w:val="es-ES" w:eastAsia="zh-TW" w:bidi="ar-SA"/>
         </w:rPr>
-        <w:t>Snûýg håând hòów dåâréè héèréè tòóòó.</w:t>
+        <w:t>Snüüg hãånd hóôw dãåréé hééréé tóôóô.</w:t>
       </w:r>
       <w:bookmarkStart w:id="0" w:name="_GoBack"/>
       <w:bookmarkEnd w:id="0"/>

--- a/Test_BP/Fol_2k_files_500(2)/es-ES/file 500_2 - Copy (479).docx
+++ b/Test_BP/Fol_2k_files_500(2)/es-ES/file 500_2 - Copy (479).docx
@@ -42,7 +42,7 @@
           <w:cs w:val="0"/>
           <w:lang w:val="es-ES" w:eastAsia="zh-TW" w:bidi="ar-SA"/>
         </w:rPr>
-        <w:t>t éèxcéèpt tòô sòô téèmpéèr mùütùüàál tàástéès mòôthéèr.</w:t>
+        <w:t>t èêxcèêpt tóó sóó tèêmpèêr mûútûúããl tããstèês móóthèêr.</w:t>
       </w:r>
       <w:r>
         <w:rPr>
@@ -116,7 +116,7 @@
           <w:cs w:val="0"/>
           <w:lang w:val="es-ES" w:eastAsia="zh-TW" w:bidi="ar-SA"/>
         </w:rPr>
-        <w:t>Ïntéëréëstéëd cùýltïîvæåtéëd ïîts còõntïînùýïîng nòõw yéët æåréë.</w:t>
+        <w:t>Întèèrèèstèèd cýúltíívâátèèd ííts cöõntíínýúííng nöõw yèèt âárèè.</w:t>
       </w:r>
       <w:r>
         <w:rPr>
@@ -190,7 +190,7 @@
           <w:cs w:val="0"/>
           <w:lang w:val="es-ES" w:eastAsia="zh-TW" w:bidi="ar-SA"/>
         </w:rPr>
-        <w:t>Òúút ìíntèérèéstèéd åäccèéptåäncèé öôúúr påärtìíåälìíty åäffröôntìíng úúnplèéåäsåänt why åädd.</w:t>
+        <w:t>Öúút îìntèérèéstèéd ãåccèéptãåncèé ôóúúr pãårtîìãålîìty ãåffrôóntîìng úúnplèéãåsãånt why ãådd.</w:t>
       </w:r>
       <w:r>
         <w:rPr>
@@ -264,7 +264,7 @@
           <w:cs w:val="0"/>
           <w:lang w:val="es-ES" w:eastAsia="zh-TW" w:bidi="ar-SA"/>
         </w:rPr>
-        <w:t>Éstêéêém gãàrdêén mêén yêét shy cööüýrsêé.</w:t>
+        <w:t>Ëstëèëèm gåärdëèn mëèn yëèt shy cõöùürsëè.</w:t>
       </w:r>
       <w:r>
         <w:rPr>
@@ -338,7 +338,7 @@
           <w:cs w:val="0"/>
           <w:lang w:val="es-ES" w:eastAsia="zh-TW" w:bidi="ar-SA"/>
         </w:rPr>
-        <w:t>Còönsýültèêd ýüp my tòölèêräåbly sòömèêtîïmèês pèêrpèêtýüäål òöh.</w:t>
+        <w:t>Cóõnsüûltêêd üûp my tóõlêêràâbly sóõmêêtíìmêês pêêrpêêtüûàâl óõh.</w:t>
       </w:r>
       <w:r>
         <w:rPr>
@@ -412,7 +412,7 @@
           <w:cs w:val="0"/>
           <w:lang w:val="es-ES" w:eastAsia="zh-TW" w:bidi="ar-SA"/>
         </w:rPr>
-        <w:t>Êxprëêssîïöõn æáccëêptæáncëê îïmprúùdëêncëê pæártîïcúùlæár hæád ëêæát úùnsæátîïæáblëê.</w:t>
+        <w:t>Êxprëêssìíöón áâccëêptáâncëê ìímprýùdëêncëê páârtìícýùláâr háâd ëêáât ýùnsáâtìíáâblëê.</w:t>
       </w:r>
       <w:r>
         <w:rPr>
@@ -492,7 +492,7 @@
           <w:cs w:val="0"/>
           <w:lang w:val="es-ES" w:eastAsia="zh-TW" w:bidi="ar-SA"/>
         </w:rPr>
-        <w:t>Hääd dëènòötììng pròöpëèrly jòöììntùúrëè yòöùú òöccääsììòön dììrëèctly rääììllëèry.</w:t>
+        <w:t>Häád dèénöôtììng pröôpèérly jöôììntúürèé yöôúü öôccäásììöôn dììrèéctly räáììllèéry.</w:t>
       </w:r>
       <w:r>
         <w:rPr>
@@ -566,7 +566,7 @@
           <w:cs w:val="0"/>
           <w:lang w:val="es-ES" w:eastAsia="zh-TW" w:bidi="ar-SA"/>
         </w:rPr>
-        <w:t>Ín sâàìíd tõò õòf põòõòr fûüll bëé põòst fâàcëé snûüg.</w:t>
+        <w:t>În såãîìd tòô òôf pòôòôr füüll bêè pòôst fåãcêè snüüg.</w:t>
       </w:r>
       <w:r>
         <w:rPr>
@@ -640,7 +640,7 @@
           <w:cs w:val="0"/>
           <w:lang w:val="es-ES" w:eastAsia="zh-TW" w:bidi="ar-SA"/>
         </w:rPr>
-        <w:t>Ïntròòdüùcéêd íímprüùdéêncéê séêéê sæåy üùnpléêæåsííng déêvòònshííréê æåccéêptæåncéê sòòn.</w:t>
+        <w:t>Întròòdüûcèéd íímprüûdèéncèé sèéèé sâáy üûnplèéâásííng dèévòònshíírèé âáccèéptâáncèé sòòn.</w:t>
       </w:r>
       <w:r>
         <w:rPr>
@@ -714,7 +714,7 @@
           <w:cs w:val="0"/>
           <w:lang w:val="es-ES" w:eastAsia="zh-TW" w:bidi="ar-SA"/>
         </w:rPr>
-        <w:t>Éxêêtêêr lööngêêr wíìsdööm gâæy nöör dêêsíìgn âægêê.</w:t>
+        <w:t>Éxèëtèër lôôngèër wíísdôôm gããy nôôr dèësíígn ããgèë.</w:t>
       </w:r>
       <w:r>
         <w:rPr>
@@ -788,7 +788,7 @@
           <w:cs w:val="0"/>
           <w:lang w:val="es-ES" w:eastAsia="zh-TW" w:bidi="ar-SA"/>
         </w:rPr>
-        <w:t>Åm wééááthéér tôó ééntéérééd nôórláánd nôó íîn shôówíîng séérvíîcéé.</w:t>
+        <w:t>Äm wéëàäthéër tòõ éëntéëréëd nòõrlàänd nòõ ïín shòõwïíng séërvïícéë.</w:t>
       </w:r>
       <w:r>
         <w:rPr>
@@ -862,7 +862,7 @@
           <w:cs w:val="0"/>
           <w:lang w:val="es-ES" w:eastAsia="zh-TW" w:bidi="ar-SA"/>
         </w:rPr>
-        <w:t>Nõõr rèèpèèàætèèd spèèàækíîng shy àæppèètíîtèè.</w:t>
+        <w:t>Nóör rëêpëêæàtëêd spëêæàkïìng shy æàppëêtïìtëê.</w:t>
       </w:r>
       <w:r>
         <w:rPr>
@@ -936,7 +936,7 @@
           <w:cs w:val="0"/>
           <w:lang w:val="es-ES" w:eastAsia="zh-TW" w:bidi="ar-SA"/>
         </w:rPr>
-        <w:t>Èxcìîtéèd ìît hààstìîly ààn pààstúüréè ìît òôbséèrvéè.</w:t>
+        <w:t>Éxcïìtèéd ïìt håàstïìly åàn påàstüúrèé ïìt òöbsèérvèé.</w:t>
       </w:r>
       <w:r>
         <w:rPr>
@@ -1010,7 +1010,7 @@
           <w:cs w:val="0"/>
           <w:lang w:val="es-ES" w:eastAsia="zh-TW" w:bidi="ar-SA"/>
         </w:rPr>
-        <w:t>Snüüg hãånd hóôw dãåréé hééréé tóôóô.</w:t>
+        <w:t>Snúüg háánd hóów dáárëé hëérëé tóóóó.</w:t>
       </w:r>
       <w:bookmarkStart w:id="0" w:name="_GoBack"/>
       <w:bookmarkEnd w:id="0"/>
